--- a/_word/quick-start.docx
+++ b/_word/quick-start.docx
@@ -23,44 +23,22 @@
         <w:rPr>
           <w:lang w:val="fr-FR"/>
         </w:rPr>
-        <w:t>ATTRS=</w:t>
-      </w:r>
-      <w:proofErr w:type="gramStart"/>
+        <w:t xml:space="preserve">ATTRS=id: </w:t>
+      </w:r>
       <w:r>
         <w:rPr>
           <w:lang w:val="fr-FR"/>
         </w:rPr>
-        <w:t>id:</w:t>
-      </w:r>
-      <w:proofErr w:type="gramEnd"/>
-      <w:r>
-        <w:rPr>
-          <w:lang w:val="fr-FR"/>
-        </w:rPr>
-        <w:t xml:space="preserve"> </w:t>
-      </w:r>
-      <w:r>
-        <w:rPr>
-          <w:lang w:val="fr-FR"/>
-        </w:rPr>
-        <w:t>quick-</w:t>
-      </w:r>
-      <w:proofErr w:type="spellStart"/>
-      <w:r>
-        <w:rPr>
-          <w:lang w:val="fr-FR"/>
-        </w:rPr>
-        <w:t>start</w:t>
-      </w:r>
-      <w:proofErr w:type="spellEnd"/>
-      <w:r>
-        <w:rPr>
-          <w:lang w:val="fr-FR"/>
-        </w:rPr>
-        <w:t xml:space="preserve">; </w:t>
-      </w:r>
-      <w:r>
-        <w:t>data-tags: typeset;</w:t>
+        <w:t xml:space="preserve">quick-start; </w:t>
+      </w:r>
+      <w:r>
+        <w:t>data-tags: typeset</w:t>
+      </w:r>
+      <w:r>
+        <w:t>,featured</w:t>
+      </w:r>
+      <w:r>
+        <w:t>;</w:t>
       </w:r>
     </w:p>
     <w:p>
@@ -75,53 +53,16 @@
       <w:pPr>
         <w:pStyle w:val="HEDPlaintextparagraph"/>
       </w:pPr>
-      <w:proofErr w:type="spellStart"/>
-      <w:r>
-        <w:t>Hederis</w:t>
-      </w:r>
-      <w:proofErr w:type="spellEnd"/>
-      <w:r>
-        <w:t xml:space="preserve"> is a professional book publishing tool for creating beautiful, high-quality books. You provide a single Microsoft Word file containing your full book text along with any images that you use in the book (and a cover file if you’ve got one), and </w:t>
-      </w:r>
-      <w:proofErr w:type="spellStart"/>
-      <w:r>
-        <w:t>Hederis</w:t>
-      </w:r>
-      <w:proofErr w:type="spellEnd"/>
-      <w:r>
-        <w:t xml:space="preserve"> will process it automatically into a laid-out PDF, and a fully-accessible and standards-conformant EPUB file. You’ll also get an updated Microsoft Word file and an HTML version of your book. You can reuse a single design template for all of your </w:t>
-      </w:r>
-      <w:proofErr w:type="gramStart"/>
-      <w:r>
-        <w:t>books, or</w:t>
-      </w:r>
-      <w:proofErr w:type="gramEnd"/>
-      <w:r>
-        <w:t xml:space="preserve"> customize the design of every book you publish through </w:t>
-      </w:r>
-      <w:proofErr w:type="spellStart"/>
-      <w:r>
-        <w:t>Hederis</w:t>
-      </w:r>
-      <w:proofErr w:type="spellEnd"/>
-      <w:r>
-        <w:t xml:space="preserve">, and adjust the line breaks and page breaks on any page as needed. </w:t>
-      </w:r>
-    </w:p>
-    <w:p>
-      <w:pPr>
-        <w:pStyle w:val="HEDPlaintextparagraph"/>
-      </w:pPr>
-      <w:r>
-        <w:t xml:space="preserve">In the navigation menu, you’ll see a list of all the topics in this documentation, which should also give you a sense of all the things you can do with </w:t>
-      </w:r>
-      <w:proofErr w:type="spellStart"/>
-      <w:r>
-        <w:t>Hederis</w:t>
-      </w:r>
-      <w:proofErr w:type="spellEnd"/>
-      <w:r>
-        <w:t>.</w:t>
+      <w:r>
+        <w:t xml:space="preserve">Hederis is a professional book publishing tool for creating beautiful, high-quality books. You provide a single Microsoft Word file containing your full book text along with any images that you use in the book (and a cover file if you’ve got one), and Hederis will process it automatically into a laid-out PDF, and a fully-accessible and standards-conformant EPUB file. You’ll also get an updated Microsoft Word file and an HTML version of your book. You can reuse a single design template for all of your books, or customize the design of every book you publish through Hederis, and adjust the line breaks and page breaks on any page as needed. </w:t>
+      </w:r>
+    </w:p>
+    <w:p>
+      <w:pPr>
+        <w:pStyle w:val="HEDPlaintextparagraph"/>
+      </w:pPr>
+      <w:r>
+        <w:t>In the navigation menu, you’ll see a list of all the topics in this documentation, which should also give you a sense of all the things you can do with Hederis.</w:t>
       </w:r>
     </w:p>
     <w:p>
@@ -136,23 +77,7 @@
           <w:b/>
           <w:bCs/>
         </w:rPr>
-        <w:t xml:space="preserve">please use Google Chrome when working in the </w:t>
-      </w:r>
-      <w:proofErr w:type="spellStart"/>
-      <w:r>
-        <w:rPr>
-          <w:b/>
-          <w:bCs/>
-        </w:rPr>
-        <w:t>Hederis</w:t>
-      </w:r>
-      <w:proofErr w:type="spellEnd"/>
-      <w:r>
-        <w:rPr>
-          <w:b/>
-          <w:bCs/>
-        </w:rPr>
-        <w:t xml:space="preserve"> App</w:t>
+        <w:t>please use Google Chrome when working in the Hederis App</w:t>
       </w:r>
       <w:r>
         <w:t xml:space="preserve">. We use cutting-edge web technology to make our tools work, and Chrome is the best browser for this technology. </w:t>
@@ -488,15 +413,7 @@
         <w:t>And finally,</w:t>
       </w:r>
       <w:r>
-        <w:t xml:space="preserve"> check out our sample workflow that you could follow as you use </w:t>
-      </w:r>
-      <w:proofErr w:type="spellStart"/>
-      <w:r>
-        <w:t>Hederis</w:t>
-      </w:r>
-      <w:proofErr w:type="spellEnd"/>
-      <w:r>
-        <w:t xml:space="preserve"> for your book production—see</w:t>
+        <w:t xml:space="preserve"> check out our sample workflow that you could follow as you use Hederis for your book production—see</w:t>
       </w:r>
       <w:r>
         <w:t xml:space="preserve"> </w:t>

--- a/_word/quick-start.docx
+++ b/_word/quick-start.docx
@@ -23,20 +23,53 @@
         <w:rPr>
           <w:lang w:val="fr-FR"/>
         </w:rPr>
-        <w:t xml:space="preserve">ATTRS=id: </w:t>
-      </w:r>
+        <w:t>ATTRS=</w:t>
+      </w:r>
+      <w:proofErr w:type="gramStart"/>
       <w:r>
         <w:rPr>
           <w:lang w:val="fr-FR"/>
         </w:rPr>
-        <w:t xml:space="preserve">quick-start; </w:t>
-      </w:r>
-      <w:r>
-        <w:t>data-tags: typeset</w:t>
+        <w:t>id:</w:t>
+      </w:r>
+      <w:proofErr w:type="gramEnd"/>
+      <w:r>
+        <w:rPr>
+          <w:lang w:val="fr-FR"/>
+        </w:rPr>
+        <w:t xml:space="preserve"> </w:t>
+      </w:r>
+      <w:r>
+        <w:rPr>
+          <w:lang w:val="fr-FR"/>
+        </w:rPr>
+        <w:t>quick-</w:t>
+      </w:r>
+      <w:proofErr w:type="spellStart"/>
+      <w:r>
+        <w:rPr>
+          <w:lang w:val="fr-FR"/>
+        </w:rPr>
+        <w:t>start</w:t>
+      </w:r>
+      <w:proofErr w:type="spellEnd"/>
+      <w:r>
+        <w:rPr>
+          <w:lang w:val="fr-FR"/>
+        </w:rPr>
+        <w:t xml:space="preserve">; </w:t>
+      </w:r>
+      <w:r>
+        <w:t xml:space="preserve">data-tags: </w:t>
+      </w:r>
+      <w:proofErr w:type="spellStart"/>
+      <w:r>
+        <w:t>typeset</w:t>
       </w:r>
       <w:r>
         <w:t>,featured</w:t>
       </w:r>
+      <w:proofErr w:type="spellEnd"/>
       <w:r>
         <w:t>;</w:t>
       </w:r>
@@ -53,16 +86,61 @@
       <w:pPr>
         <w:pStyle w:val="HEDPlaintextparagraph"/>
       </w:pPr>
-      <w:r>
-        <w:t xml:space="preserve">Hederis is a professional book publishing tool for creating beautiful, high-quality books. You provide a single Microsoft Word file containing your full book text along with any images that you use in the book (and a cover file if you’ve got one), and Hederis will process it automatically into a laid-out PDF, and a fully-accessible and standards-conformant EPUB file. You’ll also get an updated Microsoft Word file and an HTML version of your book. You can reuse a single design template for all of your books, or customize the design of every book you publish through Hederis, and adjust the line breaks and page breaks on any page as needed. </w:t>
-      </w:r>
-    </w:p>
-    <w:p>
-      <w:pPr>
-        <w:pStyle w:val="HEDPlaintextparagraph"/>
-      </w:pPr>
-      <w:r>
-        <w:t>In the navigation menu, you’ll see a list of all the topics in this documentation, which should also give you a sense of all the things you can do with Hederis.</w:t>
+      <w:proofErr w:type="spellStart"/>
+      <w:r>
+        <w:t>Hederis</w:t>
+      </w:r>
+      <w:proofErr w:type="spellEnd"/>
+      <w:r>
+        <w:t xml:space="preserve"> is a professional book publishing tool for creating beautiful, high-quality books. You provide a single Microsoft Word file containing your full book text along with any images that you use in the book (and a cover file if you’ve got one), and </w:t>
+      </w:r>
+      <w:proofErr w:type="spellStart"/>
+      <w:r>
+        <w:t>Hederis</w:t>
+      </w:r>
+      <w:proofErr w:type="spellEnd"/>
+      <w:r>
+        <w:t xml:space="preserve"> will process it automatically into a laid-out PDF, and a </w:t>
+      </w:r>
+      <w:proofErr w:type="gramStart"/>
+      <w:r>
+        <w:t>fully-accessible</w:t>
+      </w:r>
+      <w:proofErr w:type="gramEnd"/>
+      <w:r>
+        <w:t xml:space="preserve"> and standards-conformant EPUB file. You’ll also get an updated Microsoft Word file and an HTML version of your book. You can reuse a single design template for all of your </w:t>
+      </w:r>
+      <w:proofErr w:type="gramStart"/>
+      <w:r>
+        <w:t>books, or</w:t>
+      </w:r>
+      <w:proofErr w:type="gramEnd"/>
+      <w:r>
+        <w:t xml:space="preserve"> customize the design of every book you publish through </w:t>
+      </w:r>
+      <w:proofErr w:type="spellStart"/>
+      <w:r>
+        <w:t>Hederis</w:t>
+      </w:r>
+      <w:proofErr w:type="spellEnd"/>
+      <w:r>
+        <w:t xml:space="preserve">, and adjust the line breaks and page breaks on any page as needed. </w:t>
+      </w:r>
+    </w:p>
+    <w:p>
+      <w:pPr>
+        <w:pStyle w:val="HEDPlaintextparagraph"/>
+      </w:pPr>
+      <w:r>
+        <w:t xml:space="preserve">In the navigation menu, you’ll see a list of all the topics in this documentation, which should also give you a sense of all the things you can do with </w:t>
+      </w:r>
+      <w:proofErr w:type="spellStart"/>
+      <w:r>
+        <w:t>Hederis</w:t>
+      </w:r>
+      <w:proofErr w:type="spellEnd"/>
+      <w:r>
+        <w:t>.</w:t>
       </w:r>
     </w:p>
     <w:p>
@@ -77,7 +155,23 @@
           <w:b/>
           <w:bCs/>
         </w:rPr>
-        <w:t>please use Google Chrome when working in the Hederis App</w:t>
+        <w:t xml:space="preserve">please use Google Chrome when working in the </w:t>
+      </w:r>
+      <w:proofErr w:type="spellStart"/>
+      <w:r>
+        <w:rPr>
+          <w:b/>
+          <w:bCs/>
+        </w:rPr>
+        <w:t>Hederis</w:t>
+      </w:r>
+      <w:proofErr w:type="spellEnd"/>
+      <w:r>
+        <w:rPr>
+          <w:b/>
+          <w:bCs/>
+        </w:rPr>
+        <w:t xml:space="preserve"> App</w:t>
       </w:r>
       <w:r>
         <w:t xml:space="preserve">. We use cutting-edge web technology to make our tools work, and Chrome is the best browser for this technology. </w:t>
@@ -107,18 +201,318 @@
           <w:b/>
           <w:bCs/>
         </w:rPr>
-        <w:t>Here are some useful links to get you started:</w:t>
-      </w:r>
-    </w:p>
-    <w:p>
-      <w:pPr>
-        <w:pStyle w:val="HEDPlaintextparagraph"/>
-      </w:pPr>
-      <w:r>
-        <w:t>The first thing you want to do is</w:t>
-      </w:r>
-      <w:r>
-        <w:t xml:space="preserve"> upload a manuscript:</w:t>
+        <w:t>Set up your workspace:</w:t>
+      </w:r>
+    </w:p>
+    <w:p>
+      <w:pPr>
+        <w:pStyle w:val="HEDPlaintextparagraph"/>
+      </w:pPr>
+      <w:hyperlink r:id="rId5" w:history="1">
+        <w:r>
+          <w:rPr>
+            <w:rStyle w:val="Hyperlink"/>
+          </w:rPr>
+          <w:t>Create a group</w:t>
+        </w:r>
+      </w:hyperlink>
+      <w:r>
+        <w:t xml:space="preserve"> so </w:t>
+      </w:r>
+      <w:r>
+        <w:t>you</w:t>
+      </w:r>
+      <w:r>
+        <w:t xml:space="preserve"> can share fonts, design templates, and billing info</w:t>
+      </w:r>
+    </w:p>
+    <w:p>
+      <w:pPr>
+        <w:pStyle w:val="HEDPlaintextparagraph"/>
+      </w:pPr>
+      <w:hyperlink r:id="rId6" w:history="1">
+        <w:r>
+          <w:rPr>
+            <w:rStyle w:val="Hyperlink"/>
+          </w:rPr>
+          <w:t>Add your billing info</w:t>
+        </w:r>
+      </w:hyperlink>
+    </w:p>
+    <w:p>
+      <w:pPr>
+        <w:pStyle w:val="HEDPlaintextparagraph"/>
+        <w:rPr>
+          <w:b/>
+          <w:bCs/>
+        </w:rPr>
+      </w:pPr>
+      <w:r>
+        <w:rPr>
+          <w:b/>
+          <w:bCs/>
+        </w:rPr>
+        <w:t>Once you’ve created a new Typeset or Galley project, h</w:t>
+      </w:r>
+      <w:r>
+        <w:rPr>
+          <w:b/>
+          <w:bCs/>
+        </w:rPr>
+        <w:t xml:space="preserve">ere are some useful links to get you </w:t>
+      </w:r>
+      <w:r>
+        <w:rPr>
+          <w:b/>
+          <w:bCs/>
+        </w:rPr>
+        <w:t>up and running</w:t>
+      </w:r>
+      <w:r>
+        <w:rPr>
+          <w:b/>
+          <w:bCs/>
+        </w:rPr>
+        <w:t>:</w:t>
+      </w:r>
+    </w:p>
+    <w:p>
+      <w:pPr>
+        <w:pStyle w:val="HEDPlaintextparagraph"/>
+      </w:pPr>
+      <w:r>
+        <w:t>T</w:t>
+      </w:r>
+      <w:r>
+        <w:t>he</w:t>
+      </w:r>
+      <w:r>
+        <w:t xml:space="preserve"> first thing you want to do is</w:t>
+      </w:r>
+      <w:r>
+        <w:t xml:space="preserve"> </w:t>
+      </w:r>
+      <w:hyperlink r:id="rId7" w:history="1">
+        <w:r>
+          <w:rPr>
+            <w:rStyle w:val="Hyperlink"/>
+          </w:rPr>
+          <w:t>upload a manuscript</w:t>
+        </w:r>
+      </w:hyperlink>
+      <w:r>
+        <w:t xml:space="preserve"> (if you just want to play around, you can </w:t>
+      </w:r>
+      <w:hyperlink r:id="rId8" w:history="1">
+        <w:r>
+          <w:rPr>
+            <w:rStyle w:val="Hyperlink"/>
+          </w:rPr>
+          <w:t>use our sample manuscript</w:t>
+        </w:r>
+      </w:hyperlink>
+      <w:r>
+        <w:t>)</w:t>
+      </w:r>
+    </w:p>
+    <w:p>
+      <w:pPr>
+        <w:pStyle w:val="HEDPlaintextparagraph"/>
+        <w:rPr>
+          <w:b/>
+          <w:bCs/>
+        </w:rPr>
+      </w:pPr>
+      <w:r>
+        <w:rPr>
+          <w:b/>
+          <w:bCs/>
+        </w:rPr>
+        <w:t>After you’ve uploaded a manuscript for the first time:</w:t>
+      </w:r>
+    </w:p>
+    <w:p>
+      <w:pPr>
+        <w:pStyle w:val="HEDPlaintextparagraph"/>
+      </w:pPr>
+      <w:hyperlink r:id="rId9" w:history="1">
+        <w:r>
+          <w:rPr>
+            <w:rStyle w:val="Hyperlink"/>
+          </w:rPr>
+          <w:t>Make sure you understand the difference between paragraphs, wrappers, and sections</w:t>
+        </w:r>
+      </w:hyperlink>
+    </w:p>
+    <w:p>
+      <w:pPr>
+        <w:pStyle w:val="HEDPlaintextparagraph"/>
+      </w:pPr>
+      <w:hyperlink r:id="rId10" w:history="1">
+        <w:r>
+          <w:rPr>
+            <w:rStyle w:val="Hyperlink"/>
+          </w:rPr>
+          <w:t>Adjust the Word Styles and tagging in your updated Word file</w:t>
+        </w:r>
+      </w:hyperlink>
+    </w:p>
+    <w:p>
+      <w:pPr>
+        <w:pStyle w:val="HEDPlaintextparagraph"/>
+      </w:pPr>
+      <w:hyperlink r:id="rId11" w:history="1">
+        <w:r>
+          <w:rPr>
+            <w:rStyle w:val="Hyperlink"/>
+          </w:rPr>
+          <w:t>Add any images that you want to use in the book</w:t>
+        </w:r>
+      </w:hyperlink>
+    </w:p>
+    <w:p>
+      <w:pPr>
+        <w:pStyle w:val="HEDPlaintextparagraph"/>
+        <w:rPr>
+          <w:b/>
+          <w:bCs/>
+        </w:rPr>
+      </w:pPr>
+      <w:r>
+        <w:rPr>
+          <w:b/>
+          <w:bCs/>
+        </w:rPr>
+        <w:t>And of course, you’ll want to</w:t>
+      </w:r>
+      <w:r>
+        <w:rPr>
+          <w:b/>
+          <w:bCs/>
+        </w:rPr>
+        <w:t xml:space="preserve"> design </w:t>
+      </w:r>
+      <w:r>
+        <w:rPr>
+          <w:b/>
+          <w:bCs/>
+        </w:rPr>
+        <w:t>your book</w:t>
+      </w:r>
+      <w:r>
+        <w:rPr>
+          <w:b/>
+          <w:bCs/>
+        </w:rPr>
+        <w:t>:</w:t>
+      </w:r>
+    </w:p>
+    <w:p>
+      <w:pPr>
+        <w:pStyle w:val="HEDPlaintextparagraph"/>
+      </w:pPr>
+      <w:hyperlink r:id="rId12" w:history="1">
+        <w:r>
+          <w:rPr>
+            <w:rStyle w:val="Hyperlink"/>
+          </w:rPr>
+          <w:t>Import a design from the built-in templates or from another book</w:t>
+        </w:r>
+      </w:hyperlink>
+    </w:p>
+    <w:p>
+      <w:pPr>
+        <w:pStyle w:val="HEDPlaintextparagraph"/>
+      </w:pPr>
+      <w:hyperlink r:id="rId13" w:history="1">
+        <w:r>
+          <w:rPr>
+            <w:rStyle w:val="Hyperlink"/>
+          </w:rPr>
+          <w:t>Customize the design of your text</w:t>
+        </w:r>
+      </w:hyperlink>
+    </w:p>
+    <w:p>
+      <w:pPr>
+        <w:pStyle w:val="HEDPlaintextparagraph"/>
+        <w:rPr>
+          <w:color w:val="0000FF"/>
+          <w:u w:val="single"/>
+        </w:rPr>
+      </w:pPr>
+      <w:hyperlink r:id="rId14" w:history="1">
+        <w:r>
+          <w:rPr>
+            <w:rStyle w:val="Hyperlink"/>
+          </w:rPr>
+          <w:t>Set up your running headers and footers</w:t>
+        </w:r>
+      </w:hyperlink>
+    </w:p>
+    <w:p>
+      <w:pPr>
+        <w:pStyle w:val="HEDPlaintextparagraph"/>
+      </w:pPr>
+      <w:r>
+        <w:t xml:space="preserve">You can ensure you have balanced pages by using our </w:t>
+      </w:r>
+      <w:hyperlink r:id="rId15" w:history="1">
+        <w:r>
+          <w:rPr>
+            <w:rStyle w:val="Hyperlink"/>
+          </w:rPr>
+          <w:t>baseline grid</w:t>
+        </w:r>
+      </w:hyperlink>
+      <w:r>
+        <w:t xml:space="preserve"> feature</w:t>
+      </w:r>
+    </w:p>
+    <w:p>
+      <w:pPr>
+        <w:pStyle w:val="HEDPlaintextparagraph"/>
+      </w:pPr>
+      <w:r>
+        <w:t xml:space="preserve">To create your PDF and EPUB files, use </w:t>
+      </w:r>
+      <w:hyperlink r:id="rId16" w:history="1">
+        <w:r>
+          <w:rPr>
+            <w:rStyle w:val="Hyperlink"/>
+          </w:rPr>
+          <w:t>the Rebuild button</w:t>
+        </w:r>
+      </w:hyperlink>
+      <w:r>
+        <w:t xml:space="preserve"> on the project dashboard</w:t>
+      </w:r>
+      <w:r>
+        <w:t xml:space="preserve"> (you can also add trim marks, gray scaling, and more in the Export Settings options on your project dashboard)</w:t>
+      </w:r>
+    </w:p>
+    <w:p>
+      <w:pPr>
+        <w:pStyle w:val="HEDPlaintextparagraph"/>
+        <w:rPr>
+          <w:b/>
+          <w:bCs/>
+        </w:rPr>
+      </w:pPr>
+      <w:r>
+        <w:rPr>
+          <w:b/>
+          <w:bCs/>
+        </w:rPr>
+        <w:t>You’ll need to take a few extra steps to prepare your files for distribution:</w:t>
+      </w:r>
+    </w:p>
+    <w:p>
+      <w:pPr>
+        <w:pStyle w:val="HEDPlaintextparagraph"/>
+      </w:pPr>
+      <w:r>
+        <w:t>Use your standard PDF preflight process:</w:t>
       </w:r>
       <w:r>
         <w:t xml:space="preserve"> See</w:t>
@@ -126,40 +520,25 @@
       <w:r>
         <w:t xml:space="preserve"> </w:t>
       </w:r>
-      <w:hyperlink r:id="rId5" w:history="1">
-        <w:r>
-          <w:rPr>
-            <w:rStyle w:val="Hyperlink"/>
-          </w:rPr>
-          <w:t>upload a manuscript</w:t>
-        </w:r>
-      </w:hyperlink>
-      <w:r>
-        <w:t>.</w:t>
-      </w:r>
-    </w:p>
-    <w:p>
-      <w:pPr>
-        <w:pStyle w:val="HEDPlaintextparagraph"/>
-        <w:rPr>
-          <w:b/>
-          <w:bCs/>
-        </w:rPr>
-      </w:pPr>
-      <w:r>
-        <w:rPr>
-          <w:b/>
-          <w:bCs/>
-        </w:rPr>
-        <w:t>After you’ve uploaded a manuscript for the first time:</w:t>
-      </w:r>
-    </w:p>
-    <w:p>
-      <w:pPr>
-        <w:pStyle w:val="HEDPlaintextparagraph"/>
-      </w:pPr>
-      <w:r>
-        <w:t>Make sure you understand the difference between paragraphs, wrappers, and sections:</w:t>
+      <w:hyperlink r:id="rId17" w:history="1">
+        <w:r>
+          <w:rPr>
+            <w:rStyle w:val="Hyperlink"/>
+          </w:rPr>
+          <w:t>PDF preflight</w:t>
+        </w:r>
+      </w:hyperlink>
+    </w:p>
+    <w:p>
+      <w:pPr>
+        <w:pStyle w:val="HEDPlaintextparagraph"/>
+        <w:rPr>
+          <w:color w:val="0000FF"/>
+          <w:u w:val="single"/>
+        </w:rPr>
+      </w:pPr>
+      <w:r>
+        <w:t>Make sure your EPUBs are valid:</w:t>
       </w:r>
       <w:r>
         <w:t xml:space="preserve"> See</w:t>
@@ -167,236 +546,7 @@
       <w:r>
         <w:t xml:space="preserve"> </w:t>
       </w:r>
-      <w:hyperlink r:id="rId6" w:history="1">
-        <w:r>
-          <w:rPr>
-            <w:rStyle w:val="Hyperlink"/>
-          </w:rPr>
-          <w:t>Make sure you understand the difference between paragraphs, wrappers, and sections</w:t>
-        </w:r>
-      </w:hyperlink>
-    </w:p>
-    <w:p>
-      <w:pPr>
-        <w:pStyle w:val="HEDPlaintextparagraph"/>
-      </w:pPr>
-      <w:r>
-        <w:t>Adjust the Word Styles and tagging in your updated Word file:</w:t>
-      </w:r>
-      <w:r>
-        <w:t xml:space="preserve"> See</w:t>
-      </w:r>
-      <w:r>
-        <w:t xml:space="preserve"> </w:t>
-      </w:r>
-      <w:hyperlink r:id="rId7" w:history="1">
-        <w:r>
-          <w:rPr>
-            <w:rStyle w:val="Hyperlink"/>
-          </w:rPr>
-          <w:t>Adjust the Word Styles and tagging in your updated Word file</w:t>
-        </w:r>
-      </w:hyperlink>
-    </w:p>
-    <w:p>
-      <w:pPr>
-        <w:pStyle w:val="HEDPlaintextparagraph"/>
-      </w:pPr>
-      <w:r>
-        <w:t>Add any images that you want to use in the book:</w:t>
-      </w:r>
-      <w:r>
-        <w:t xml:space="preserve"> See</w:t>
-      </w:r>
-      <w:r>
-        <w:t xml:space="preserve"> </w:t>
-      </w:r>
-      <w:hyperlink r:id="rId8" w:history="1">
-        <w:r>
-          <w:rPr>
-            <w:rStyle w:val="Hyperlink"/>
-          </w:rPr>
-          <w:t>Add any images that you want to use in the book</w:t>
-        </w:r>
-      </w:hyperlink>
-    </w:p>
-    <w:p>
-      <w:pPr>
-        <w:pStyle w:val="HEDPlaintextparagraph"/>
-        <w:rPr>
-          <w:b/>
-          <w:bCs/>
-        </w:rPr>
-      </w:pPr>
-      <w:r>
-        <w:rPr>
-          <w:b/>
-          <w:bCs/>
-        </w:rPr>
-        <w:t>And of course, you’ll want to</w:t>
-      </w:r>
-      <w:r>
-        <w:rPr>
-          <w:b/>
-          <w:bCs/>
-        </w:rPr>
-        <w:t xml:space="preserve"> design </w:t>
-      </w:r>
-      <w:r>
-        <w:rPr>
-          <w:b/>
-          <w:bCs/>
-        </w:rPr>
-        <w:t>your book</w:t>
-      </w:r>
-      <w:r>
-        <w:rPr>
-          <w:b/>
-          <w:bCs/>
-        </w:rPr>
-        <w:t>:</w:t>
-      </w:r>
-    </w:p>
-    <w:p>
-      <w:pPr>
-        <w:pStyle w:val="HEDPlaintextparagraph"/>
-      </w:pPr>
-      <w:r>
-        <w:t>Import a design from the built-in templates or from another book:</w:t>
-      </w:r>
-      <w:r>
-        <w:t xml:space="preserve"> See</w:t>
-      </w:r>
-      <w:r>
-        <w:t xml:space="preserve"> </w:t>
-      </w:r>
-      <w:hyperlink r:id="rId9" w:history="1">
-        <w:r>
-          <w:rPr>
-            <w:rStyle w:val="Hyperlink"/>
-          </w:rPr>
-          <w:t>Import a design from the built-in templates or from another book</w:t>
-        </w:r>
-      </w:hyperlink>
-    </w:p>
-    <w:p>
-      <w:pPr>
-        <w:pStyle w:val="HEDPlaintextparagraph"/>
-      </w:pPr>
-      <w:r>
-        <w:t>Customize the design of your text:</w:t>
-      </w:r>
-      <w:r>
-        <w:t xml:space="preserve"> See</w:t>
-      </w:r>
-      <w:r>
-        <w:t xml:space="preserve"> </w:t>
-      </w:r>
-      <w:hyperlink r:id="rId10" w:history="1">
-        <w:r>
-          <w:rPr>
-            <w:rStyle w:val="Hyperlink"/>
-          </w:rPr>
-          <w:t>Customize the design of your text</w:t>
-        </w:r>
-      </w:hyperlink>
-    </w:p>
-    <w:p>
-      <w:pPr>
-        <w:pStyle w:val="HEDPlaintextparagraph"/>
-      </w:pPr>
-      <w:r>
-        <w:t>Set up your running headers and footers:</w:t>
-      </w:r>
-      <w:r>
-        <w:t xml:space="preserve"> See</w:t>
-      </w:r>
-      <w:r>
-        <w:t xml:space="preserve"> </w:t>
-      </w:r>
-      <w:hyperlink r:id="rId11" w:history="1">
-        <w:r>
-          <w:rPr>
-            <w:rStyle w:val="Hyperlink"/>
-          </w:rPr>
-          <w:t>Set up your running headers and footers</w:t>
-        </w:r>
-      </w:hyperlink>
-    </w:p>
-    <w:p>
-      <w:pPr>
-        <w:pStyle w:val="HEDPlaintextparagraph"/>
-      </w:pPr>
-      <w:r>
-        <w:t>Lock your line breaks and page breaks so they can be reviewed:</w:t>
-      </w:r>
-      <w:r>
-        <w:t xml:space="preserve"> See</w:t>
-      </w:r>
-      <w:r>
-        <w:t xml:space="preserve"> </w:t>
-      </w:r>
-      <w:hyperlink r:id="rId12" w:history="1">
-        <w:r>
-          <w:rPr>
-            <w:rStyle w:val="Hyperlink"/>
-          </w:rPr>
-          <w:t>Lock your line breaks and page breaks so they can be reviewed</w:t>
-        </w:r>
-      </w:hyperlink>
-    </w:p>
-    <w:p>
-      <w:pPr>
-        <w:pStyle w:val="HEDPlaintextparagraph"/>
-        <w:rPr>
-          <w:b/>
-          <w:bCs/>
-        </w:rPr>
-      </w:pPr>
-      <w:r>
-        <w:rPr>
-          <w:b/>
-          <w:bCs/>
-        </w:rPr>
-        <w:t>You’ll need to take a few extra steps to prepare your files for distribution:</w:t>
-      </w:r>
-    </w:p>
-    <w:p>
-      <w:pPr>
-        <w:pStyle w:val="HEDPlaintextparagraph"/>
-      </w:pPr>
-      <w:r>
-        <w:t>Use your standard PDF preflight process:</w:t>
-      </w:r>
-      <w:r>
-        <w:t xml:space="preserve"> See</w:t>
-      </w:r>
-      <w:r>
-        <w:t xml:space="preserve"> </w:t>
-      </w:r>
-      <w:hyperlink r:id="rId13" w:history="1">
-        <w:r>
-          <w:rPr>
-            <w:rStyle w:val="Hyperlink"/>
-          </w:rPr>
-          <w:t>PDF preflight</w:t>
-        </w:r>
-      </w:hyperlink>
-    </w:p>
-    <w:p>
-      <w:pPr>
-        <w:pStyle w:val="HEDPlaintextparagraph"/>
-      </w:pPr>
-      <w:r>
-        <w:t>Make sure your EPUBs are valid:</w:t>
-      </w:r>
-      <w:r>
-        <w:t xml:space="preserve"> See</w:t>
-      </w:r>
-      <w:r>
-        <w:t xml:space="preserve"> </w:t>
-      </w:r>
-      <w:hyperlink r:id="rId14" w:history="1">
+      <w:hyperlink r:id="rId18" w:history="1">
         <w:r>
           <w:rPr>
             <w:rStyle w:val="Hyperlink"/>
@@ -408,28 +558,44 @@
     <w:p>
       <w:pPr>
         <w:pStyle w:val="HEDPlaintextparagraph"/>
-      </w:pPr>
-      <w:r>
-        <w:t>And finally,</w:t>
-      </w:r>
-      <w:r>
-        <w:t xml:space="preserve"> check out our sample workflow that you could follow as you use Hederis for your book production—see</w:t>
-      </w:r>
-      <w:r>
-        <w:t xml:space="preserve"> </w:t>
-      </w:r>
-      <w:hyperlink w:anchor="SampleWorkflow" w:history="1">
-        <w:r>
-          <w:rPr>
-            <w:rStyle w:val="Hyperlink"/>
-          </w:rPr>
-          <w:t>here’s a sample workflow that you could follow as you use Hederis for your book production</w:t>
-        </w:r>
-      </w:hyperlink>
-      <w:r>
-        <w:t xml:space="preserve">, but we’re always happy to meet with your team to help put together a workflow that works for you – email us at </w:t>
-      </w:r>
-      <w:hyperlink r:id="rId15" w:history="1">
+        <w:rPr>
+          <w:b/>
+          <w:bCs/>
+        </w:rPr>
+      </w:pPr>
+      <w:r>
+        <w:rPr>
+          <w:b/>
+          <w:bCs/>
+        </w:rPr>
+        <w:t>And final</w:t>
+      </w:r>
+      <w:r>
+        <w:rPr>
+          <w:b/>
+          <w:bCs/>
+        </w:rPr>
+        <w:t>l</w:t>
+      </w:r>
+      <w:r>
+        <w:rPr>
+          <w:b/>
+          <w:bCs/>
+        </w:rPr>
+        <w:t>y:</w:t>
+      </w:r>
+    </w:p>
+    <w:p>
+      <w:pPr>
+        <w:pStyle w:val="HEDPlaintextparagraph"/>
+      </w:pPr>
+      <w:r>
+        <w:t>W</w:t>
+      </w:r>
+      <w:r>
+        <w:t xml:space="preserve">e’re always happy to meet with your team to help put together a workflow that works for you – email us at </w:t>
+      </w:r>
+      <w:hyperlink r:id="rId19" w:history="1">
         <w:r>
           <w:rPr>
             <w:rStyle w:val="Hyperlink"/>
@@ -938,6 +1104,18 @@
       <w:jc w:val="center"/>
     </w:pPr>
   </w:style>
+  <w:style w:type="character" w:styleId="UnresolvedMention">
+    <w:name w:val="Unresolved Mention"/>
+    <w:basedOn w:val="DefaultParagraphFont"/>
+    <w:uiPriority w:val="99"/>
+    <w:semiHidden/>
+    <w:unhideWhenUsed/>
+    <w:rsid w:val="001537DE"/>
+    <w:rPr>
+      <w:color w:val="605E5C"/>
+      <w:shd w:val="clear" w:color="auto" w:fill="E1DFDD"/>
+    </w:rPr>
+  </w:style>
 </w:styles>
 </file>
 
